--- a/Instruction.docx
+++ b/Instruction.docx
@@ -128,20 +128,74 @@
           <w:szCs w:val="24"/>
           <w14:ligatures w14:val="none"/>
         </w:rPr>
-        <w:t xml:space="preserve">Navigate to the following link: </w:t>
-      </w:r>
-      <w:hyperlink r:id="rId5" w:tgtFrame="_new" w:history="1">
+        <w:t xml:space="preserve">Navigate to the following </w:t>
+      </w:r>
+      <w:proofErr w:type="gramStart"/>
+      <w:r>
+        <w:rPr>
+          <w:rFonts w:ascii="Times New Roman" w:eastAsia="Times New Roman" w:hAnsi="Times New Roman" w:cs="Times New Roman"/>
+          <w:kern w:val="0"/>
+          <w:sz w:val="24"/>
+          <w:szCs w:val="24"/>
+          <w14:ligatures w14:val="none"/>
+        </w:rPr>
+        <w:t>link</w:t>
+      </w:r>
+      <w:r>
+        <w:rPr>
+          <w:rFonts w:ascii="Times New Roman" w:eastAsia="Times New Roman" w:hAnsi="Times New Roman" w:cs="Times New Roman"/>
+          <w:kern w:val="0"/>
+          <w:sz w:val="24"/>
+          <w:szCs w:val="24"/>
+          <w14:ligatures w14:val="none"/>
+        </w:rPr>
+        <w:t xml:space="preserve"> </w:t>
+      </w:r>
+      <w:r>
+        <w:rPr>
+          <w:rFonts w:ascii="Times New Roman" w:eastAsia="Times New Roman" w:hAnsi="Times New Roman" w:cs="Times New Roman"/>
+          <w:kern w:val="0"/>
+          <w:sz w:val="24"/>
+          <w:szCs w:val="24"/>
+          <w14:ligatures w14:val="none"/>
+        </w:rPr>
+        <w:t>:</w:t>
+      </w:r>
+      <w:proofErr w:type="gramEnd"/>
+      <w:r>
+        <w:rPr>
+          <w:rFonts w:ascii="Times New Roman" w:eastAsia="Times New Roman" w:hAnsi="Times New Roman" w:cs="Times New Roman"/>
+          <w:kern w:val="0"/>
+          <w:sz w:val="24"/>
+          <w:szCs w:val="24"/>
+          <w14:ligatures w14:val="none"/>
+        </w:rPr>
+        <w:t xml:space="preserve"> </w:t>
+      </w:r>
+      <w:hyperlink r:id="rId5" w:history="1">
+        <w:proofErr w:type="spellStart"/>
         <w:r>
           <w:rPr>
+            <w:rStyle w:val="Hyperlink"/>
             <w:rFonts w:ascii="Times New Roman" w:eastAsia="Times New Roman" w:hAnsi="Times New Roman" w:cs="Times New Roman"/>
-            <w:color w:val="0000FF"/>
             <w:kern w:val="0"/>
             <w:sz w:val="24"/>
             <w:szCs w:val="24"/>
-            <w:u w:val="single"/>
             <w14:ligatures w14:val="none"/>
           </w:rPr>
-          <w:t>Link to Designs Folder</w:t>
+          <w:t>Apnasite</w:t>
+        </w:r>
+        <w:proofErr w:type="spellEnd"/>
+        <w:r>
+          <w:rPr>
+            <w:rStyle w:val="Hyperlink"/>
+            <w:rFonts w:ascii="Times New Roman" w:eastAsia="Times New Roman" w:hAnsi="Times New Roman" w:cs="Times New Roman"/>
+            <w:kern w:val="0"/>
+            <w:sz w:val="24"/>
+            <w:szCs w:val="24"/>
+            <w14:ligatures w14:val="none"/>
+          </w:rPr>
+          <w:t>/menu-card-assignments (github.com)</w:t>
         </w:r>
       </w:hyperlink>
     </w:p>
@@ -3281,7 +3335,6 @@
   <w:style w:type="character" w:default="1" w:styleId="DefaultParagraphFont">
     <w:name w:val="Default Paragraph Font"/>
     <w:uiPriority w:val="1"/>
-    <w:semiHidden/>
     <w:unhideWhenUsed/>
   </w:style>
   <w:style w:type="table" w:default="1" w:styleId="TableNormal">
@@ -3614,7 +3667,6 @@
     <w:name w:val="Hyperlink"/>
     <w:basedOn w:val="DefaultParagraphFont"/>
     <w:uiPriority w:val="99"/>
-    <w:semiHidden/>
     <w:unhideWhenUsed/>
     <w:rsid w:val="00C72696"/>
     <w:rPr>
@@ -3633,6 +3685,18 @@
       <w:rFonts w:ascii="Courier New" w:eastAsia="Times New Roman" w:hAnsi="Courier New" w:cs="Courier New"/>
       <w:sz w:val="20"/>
       <w:szCs w:val="20"/>
+    </w:rPr>
+  </w:style>
+  <w:style w:type="character" w:styleId="UnresolvedMention">
+    <w:name w:val="Unresolved Mention"/>
+    <w:basedOn w:val="DefaultParagraphFont"/>
+    <w:uiPriority w:val="99"/>
+    <w:semiHidden/>
+    <w:unhideWhenUsed/>
+    <w:rsid w:val="00444C36"/>
+    <w:rPr>
+      <w:color w:val="605E5C"/>
+      <w:shd w:val="clear" w:color="auto" w:fill="E1DFDD"/>
     </w:rPr>
   </w:style>
 </w:styles>
